--- a/docx_pages/187_Adicionando feeds de dados padrão para consulta de banco de dados.docx
+++ b/docx_pages/187_Adicionando feeds de dados padrão para consulta de banco de dados.docx
@@ -2,8 +2,8 @@
 <file path=word/document.xml><?xml version="1.0" encoding="utf-8"?>
 <w:document xmlns:w="http://schemas.openxmlformats.org/wordprocessingml/2006/main" xmlns:m="http://schemas.openxmlformats.org/officeDocument/2006/math" xmlns:r="http://schemas.openxmlformats.org/officeDocument/2006/relationships" xmlns:o="urn:schemas-microsoft-com:office:office" xmlns:v="urn:schemas-microsoft-com:vml" xmlns:w10="urn:schemas-microsoft-com:office:word" xmlns:a="http://schemas.openxmlformats.org/drawingml/2006/main" xmlns:pic="http://schemas.openxmlformats.org/drawingml/2006/picture" xmlns:wp="http://schemas.openxmlformats.org/drawingml/2006/wordprocessingDrawing">
   <w:body>
-    <w:bookmarkStart w:id="39" w:name="mc-main-content"/>
-    <w:bookmarkStart w:id="38" w:name="X6ef0bf25e26caa528f4a6bb17858795d762836f"/>
+    <w:bookmarkStart w:id="87" w:name="mc-main-content"/>
+    <w:bookmarkStart w:id="86" w:name="X6ef0bf25e26caa528f4a6bb17858795d762836f"/>
     <w:p>
       <w:pPr>
         <w:pStyle w:val="Heading1"/>
@@ -279,7 +279,7 @@
         </w:r>
       </w:hyperlink>
     </w:p>
-    <w:bookmarkStart w:id="22" w:name="Tarefa1Adicionarumfeeddedadospadrão"/>
+    <w:bookmarkStart w:id="31" w:name="Tarefa1Adicionarumfeeddedadospadrão"/>
     <w:p>
       <w:pPr>
         <w:pStyle w:val="Heading2"/>
@@ -302,7 +302,46 @@
         <w:t xml:space="preserve"> </w:t>
       </w:r>
       <w:r>
-        <w:t xml:space="preserve">menu Admin</w:t>
+        <w:drawing>
+          <wp:inline>
+            <wp:extent cx="269507" cy="250256"/>
+            <wp:effectExtent b="0" l="0" r="0" t="0"/>
+            <wp:docPr descr="menu Admin" title="menu Admin" id="22" name="Picture"/>
+            <a:graphic>
+              <a:graphicData uri="http://schemas.openxmlformats.org/drawingml/2006/picture">
+                <pic:pic>
+                  <pic:nvPicPr>
+                    <pic:cNvPr descr="C:/Users/samue/WebScrapper/HelpArcher-to-pdf/images/31f7c6b295086b246633fe5c4c9ff093.png" id="23" name="Picture"/>
+                    <pic:cNvPicPr>
+                      <a:picLocks noChangeArrowheads="1" noChangeAspect="1"/>
+                    </pic:cNvPicPr>
+                  </pic:nvPicPr>
+                  <pic:blipFill>
+                    <a:blip r:embed="rId21"/>
+                    <a:stretch>
+                      <a:fillRect/>
+                    </a:stretch>
+                  </pic:blipFill>
+                  <pic:spPr bwMode="auto">
+                    <a:xfrm>
+                      <a:off x="0" y="0"/>
+                      <a:ext cx="269507" cy="250256"/>
+                    </a:xfrm>
+                    <a:prstGeom prst="rect">
+                      <a:avLst/>
+                    </a:prstGeom>
+                    <a:noFill/>
+                    <a:ln w="9525">
+                      <a:noFill/>
+                      <a:headEnd/>
+                      <a:tailEnd/>
+                    </a:ln>
+                  </pic:spPr>
+                </pic:pic>
+              </a:graphicData>
+            </a:graphic>
+          </wp:inline>
+        </w:drawing>
       </w:r>
       <w:r>
         <w:t xml:space="preserve"> </w:t>
@@ -326,7 +365,46 @@
         <w:t xml:space="preserve"> </w:t>
       </w:r>
       <w:r>
-        <w:t xml:space="preserve">Adicionar</w:t>
+        <w:drawing>
+          <wp:inline>
+            <wp:extent cx="115099" cy="115099"/>
+            <wp:effectExtent b="0" l="0" r="0" t="0"/>
+            <wp:docPr descr="Adicionar" title="Adicionar" id="25" name="Picture"/>
+            <a:graphic>
+              <a:graphicData uri="http://schemas.openxmlformats.org/drawingml/2006/picture">
+                <pic:pic>
+                  <pic:nvPicPr>
+                    <pic:cNvPr descr="C:/Users/samue/WebScrapper/HelpArcher-to-pdf/images/bffd38131be509efd9502a60f316d927.png" id="26" name="Picture"/>
+                    <pic:cNvPicPr>
+                      <a:picLocks noChangeArrowheads="1" noChangeAspect="1"/>
+                    </pic:cNvPicPr>
+                  </pic:nvPicPr>
+                  <pic:blipFill>
+                    <a:blip r:embed="rId24"/>
+                    <a:stretch>
+                      <a:fillRect/>
+                    </a:stretch>
+                  </pic:blipFill>
+                  <pic:spPr bwMode="auto">
+                    <a:xfrm>
+                      <a:off x="0" y="0"/>
+                      <a:ext cx="115099" cy="115099"/>
+                    </a:xfrm>
+                    <a:prstGeom prst="rect">
+                      <a:avLst/>
+                    </a:prstGeom>
+                    <a:noFill/>
+                    <a:ln w="9525">
+                      <a:noFill/>
+                      <a:headEnd/>
+                      <a:tailEnd/>
+                    </a:ln>
+                  </pic:spPr>
+                </pic:pic>
+              </a:graphicData>
+            </a:graphic>
+          </wp:inline>
+        </w:drawing>
       </w:r>
       <w:r>
         <w:t xml:space="preserve"> </w:t>
@@ -397,7 +475,46 @@
         <w:t xml:space="preserve"> </w:t>
       </w:r>
       <w:r>
-        <w:t xml:space="preserve">Selecionar</w:t>
+        <w:drawing>
+          <wp:inline>
+            <wp:extent cx="269507" cy="231006"/>
+            <wp:effectExtent b="0" l="0" r="0" t="0"/>
+            <wp:docPr descr="Selecionar" title="" id="28" name="Picture"/>
+            <a:graphic>
+              <a:graphicData uri="http://schemas.openxmlformats.org/drawingml/2006/picture">
+                <pic:pic>
+                  <pic:nvPicPr>
+                    <pic:cNvPr descr="C:/Users/samue/WebScrapper/HelpArcher-to-pdf/images/d5f41aba762f45a96a44007145ed5a8a.png" id="29" name="Picture"/>
+                    <pic:cNvPicPr>
+                      <a:picLocks noChangeArrowheads="1" noChangeAspect="1"/>
+                    </pic:cNvPicPr>
+                  </pic:nvPicPr>
+                  <pic:blipFill>
+                    <a:blip r:embed="rId27"/>
+                    <a:stretch>
+                      <a:fillRect/>
+                    </a:stretch>
+                  </pic:blipFill>
+                  <pic:spPr bwMode="auto">
+                    <a:xfrm>
+                      <a:off x="0" y="0"/>
+                      <a:ext cx="269507" cy="231006"/>
+                    </a:xfrm>
+                    <a:prstGeom prst="rect">
+                      <a:avLst/>
+                    </a:prstGeom>
+                    <a:noFill/>
+                    <a:ln w="9525">
+                      <a:noFill/>
+                      <a:headEnd/>
+                      <a:tailEnd/>
+                    </a:ln>
+                  </pic:spPr>
+                </pic:pic>
+              </a:graphicData>
+            </a:graphic>
+          </wp:inline>
+        </w:drawing>
       </w:r>
       <w:r>
         <w:t xml:space="preserve"> </w:t>
@@ -456,7 +573,7 @@
       <w:r>
         <w:t xml:space="preserve"> </w:t>
       </w:r>
-      <w:hyperlink r:id="rId21">
+      <w:hyperlink r:id="rId30">
         <w:r>
           <w:rPr>
             <w:rStyle w:val="Hyperlink"/>
@@ -506,8 +623,8 @@
         <w:t xml:space="preserve">Para terminar de configurar o feed mais tarde, clique em Salvar ou Salvar e fechar.</w:t>
       </w:r>
     </w:p>
-    <w:bookmarkEnd w:id="22"/>
-    <w:bookmarkStart w:id="25" w:name="Tarefa2Definirométododetransporte"/>
+    <w:bookmarkEnd w:id="31"/>
+    <w:bookmarkStart w:id="37" w:name="Tarefa2Definirométododetransporte"/>
     <w:p>
       <w:pPr>
         <w:pStyle w:val="Heading2"/>
@@ -686,7 +803,7 @@
             <w:r>
               <w:br/>
             </w:r>
-            <w:hyperlink r:id="rId23">
+            <w:hyperlink r:id="rId32">
               <w:r>
                 <w:rPr>
                   <w:rStyle w:val="Hyperlink"/>
@@ -792,7 +909,46 @@
               <w:pStyle w:val="BodyText"/>
             </w:pPr>
             <w:r>
-              <w:t xml:space="preserve">Ou lógica do operador</w:t>
+              <w:drawing>
+                <wp:inline>
+                  <wp:extent cx="5334000" cy="484108"/>
+                  <wp:effectExtent b="0" l="0" r="0" t="0"/>
+                  <wp:docPr descr="Ou lógica do operador" title="Ou lógica do operador" id="34" name="Picture"/>
+                  <a:graphic>
+                    <a:graphicData uri="http://schemas.openxmlformats.org/drawingml/2006/picture">
+                      <pic:pic>
+                        <pic:nvPicPr>
+                          <pic:cNvPr descr="C:/Users/samue/WebScrapper/HelpArcher-to-pdf/images/d0d0d1a6da835957b5810ef590d5aead.png" id="35" name="Picture"/>
+                          <pic:cNvPicPr>
+                            <a:picLocks noChangeArrowheads="1" noChangeAspect="1"/>
+                          </pic:cNvPicPr>
+                        </pic:nvPicPr>
+                        <pic:blipFill>
+                          <a:blip r:embed="rId33"/>
+                          <a:stretch>
+                            <a:fillRect/>
+                          </a:stretch>
+                        </pic:blipFill>
+                        <pic:spPr bwMode="auto">
+                          <a:xfrm>
+                            <a:off x="0" y="0"/>
+                            <a:ext cx="5334000" cy="484108"/>
+                          </a:xfrm>
+                          <a:prstGeom prst="rect">
+                            <a:avLst/>
+                          </a:prstGeom>
+                          <a:noFill/>
+                          <a:ln w="9525">
+                            <a:noFill/>
+                            <a:headEnd/>
+                            <a:tailEnd/>
+                          </a:ln>
+                        </pic:spPr>
+                      </pic:pic>
+                    </a:graphicData>
+                  </a:graphic>
+                </wp:inline>
+              </w:drawing>
             </w:r>
           </w:p>
           <w:p>
@@ -937,11 +1093,11 @@
             <w:pPr>
               <w:pStyle w:val="Heading3"/>
             </w:pPr>
-            <w:bookmarkStart w:id="24" w:name="Tokensdenomedearquivo"/>
+            <w:bookmarkStart w:id="36" w:name="Tokensdenomedearquivo"/>
             <w:r>
               <w:t xml:space="preserve">Tokens de nome de arquivo</w:t>
             </w:r>
-            <w:bookmarkEnd w:id="24"/>
+            <w:bookmarkEnd w:id="36"/>
           </w:p>
           <w:p>
             <w:pPr>
@@ -1136,8 +1292,8 @@
         <w:t xml:space="preserve">Para terminar de configurar o feed mais tarde, clique em Salvar ou Salvar e fechar.</w:t>
       </w:r>
     </w:p>
-    <w:bookmarkEnd w:id="25"/>
-    <w:bookmarkStart w:id="26" w:name="Tarefa3DefinaoarquivoXMLdosdadosdeorigem"/>
+    <w:bookmarkEnd w:id="37"/>
+    <w:bookmarkStart w:id="38" w:name="Tarefa3DefinaoarquivoXMLdosdadosdeorigem"/>
     <w:p>
       <w:pPr>
         <w:pStyle w:val="Heading2"/>
@@ -1259,8 +1415,8 @@
         <w:t xml:space="preserve">Para terminar de configurar o feed mais tarde, clique em Salvar ou Salvar e fechar.</w:t>
       </w:r>
     </w:p>
-    <w:bookmarkEnd w:id="26"/>
-    <w:bookmarkStart w:id="30" w:name="Tarefa4Configurarosdadosdeorigem"/>
+    <w:bookmarkEnd w:id="38"/>
+    <w:bookmarkStart w:id="47" w:name="Tarefa4Configurarosdadosdeorigem"/>
     <w:p>
       <w:pPr>
         <w:pStyle w:val="Heading2"/>
@@ -1277,7 +1433,7 @@
         <w:t xml:space="preserve">Use a guia Definição de origem para garantir que apenas os dados desejados sejam incluídos dos dados de origem. A guia Dados de origem só está disponível para os tipos de alimentador de dados padrão.</w:t>
       </w:r>
     </w:p>
-    <w:bookmarkStart w:id="27" w:name="Opçõesdedados"/>
+    <w:bookmarkStart w:id="39" w:name="Opçõesdedados"/>
     <w:p>
       <w:pPr>
         <w:pStyle w:val="Heading3"/>
@@ -1367,8 +1523,8 @@
         <w:t xml:space="preserve">Capture tokens de dados da última execução de um feed de dados para configurar a próxima execução do feed de dados.</w:t>
       </w:r>
     </w:p>
-    <w:bookmarkEnd w:id="27"/>
-    <w:bookmarkStart w:id="29" w:name="Processo"/>
+    <w:bookmarkEnd w:id="39"/>
+    <w:bookmarkStart w:id="46" w:name="Processo"/>
     <w:p>
       <w:pPr>
         <w:pStyle w:val="Heading3"/>
@@ -1403,7 +1559,46 @@
         <w:t xml:space="preserve"> </w:t>
       </w:r>
       <w:r>
-        <w:t xml:space="preserve">Reticências</w:t>
+        <w:drawing>
+          <wp:inline>
+            <wp:extent cx="179043" cy="51155"/>
+            <wp:effectExtent b="0" l="0" r="0" t="0"/>
+            <wp:docPr descr="Reticências" title="Reticências" id="41" name="Picture"/>
+            <a:graphic>
+              <a:graphicData uri="http://schemas.openxmlformats.org/drawingml/2006/picture">
+                <pic:pic>
+                  <pic:nvPicPr>
+                    <pic:cNvPr descr="C:/Users/samue/WebScrapper/HelpArcher-to-pdf/images/55cf25731e07976dbceb7b679de33b95.png" id="42" name="Picture"/>
+                    <pic:cNvPicPr>
+                      <a:picLocks noChangeArrowheads="1" noChangeAspect="1"/>
+                    </pic:cNvPicPr>
+                  </pic:nvPicPr>
+                  <pic:blipFill>
+                    <a:blip r:embed="rId40"/>
+                    <a:stretch>
+                      <a:fillRect/>
+                    </a:stretch>
+                  </pic:blipFill>
+                  <pic:spPr bwMode="auto">
+                    <a:xfrm>
+                      <a:off x="0" y="0"/>
+                      <a:ext cx="179043" cy="51155"/>
+                    </a:xfrm>
+                    <a:prstGeom prst="rect">
+                      <a:avLst/>
+                    </a:prstGeom>
+                    <a:noFill/>
+                    <a:ln w="9525">
+                      <a:noFill/>
+                      <a:headEnd/>
+                      <a:tailEnd/>
+                    </a:ln>
+                  </pic:spPr>
+                </pic:pic>
+              </a:graphicData>
+            </a:graphic>
+          </wp:inline>
+        </w:drawing>
       </w:r>
       <w:r>
         <w:t xml:space="preserve"> </w:t>
@@ -1450,7 +1645,46 @@
         <w:t xml:space="preserve"> </w:t>
       </w:r>
       <w:r>
-        <w:t xml:space="preserve">Selecionar</w:t>
+        <w:drawing>
+          <wp:inline>
+            <wp:extent cx="269507" cy="231006"/>
+            <wp:effectExtent b="0" l="0" r="0" t="0"/>
+            <wp:docPr descr="Selecionar" title="" id="43" name="Picture"/>
+            <a:graphic>
+              <a:graphicData uri="http://schemas.openxmlformats.org/drawingml/2006/picture">
+                <pic:pic>
+                  <pic:nvPicPr>
+                    <pic:cNvPr descr="C:/Users/samue/WebScrapper/HelpArcher-to-pdf/images/d5f41aba762f45a96a44007145ed5a8a.png" id="44" name="Picture"/>
+                    <pic:cNvPicPr>
+                      <a:picLocks noChangeArrowheads="1" noChangeAspect="1"/>
+                    </pic:cNvPicPr>
+                  </pic:nvPicPr>
+                  <pic:blipFill>
+                    <a:blip r:embed="rId27"/>
+                    <a:stretch>
+                      <a:fillRect/>
+                    </a:stretch>
+                  </pic:blipFill>
+                  <pic:spPr bwMode="auto">
+                    <a:xfrm>
+                      <a:off x="0" y="0"/>
+                      <a:ext cx="269507" cy="231006"/>
+                    </a:xfrm>
+                    <a:prstGeom prst="rect">
+                      <a:avLst/>
+                    </a:prstGeom>
+                    <a:noFill/>
+                    <a:ln w="9525">
+                      <a:noFill/>
+                      <a:headEnd/>
+                      <a:tailEnd/>
+                    </a:ln>
+                  </pic:spPr>
+                </pic:pic>
+              </a:graphicData>
+            </a:graphic>
+          </wp:inline>
+        </w:drawing>
       </w:r>
       <w:r>
         <w:t xml:space="preserve">para incluir um token a ser usado para a próxima execução do feed de dados. Para configurar o token, consulte</w:t>
@@ -1458,7 +1692,7 @@
       <w:r>
         <w:t xml:space="preserve"> </w:t>
       </w:r>
-      <w:hyperlink r:id="rId28">
+      <w:hyperlink r:id="rId45">
         <w:r>
           <w:rPr>
             <w:rStyle w:val="Hyperlink"/>
@@ -1538,9 +1772,9 @@
         <w:t xml:space="preserve">Para terminar de configurar o feed mais tarde, clique em Salvar ou Salvar e fechar.</w:t>
       </w:r>
     </w:p>
-    <w:bookmarkEnd w:id="29"/>
-    <w:bookmarkEnd w:id="30"/>
-    <w:bookmarkStart w:id="31" w:name="Tarefa5Definirfiltrosdedados"/>
+    <w:bookmarkEnd w:id="46"/>
+    <w:bookmarkEnd w:id="47"/>
+    <w:bookmarkStart w:id="53" w:name="Tarefa5Definirfiltrosdedados"/>
     <w:p>
       <w:pPr>
         <w:pStyle w:val="Heading2"/>
@@ -1748,7 +1982,46 @@
         <w:t xml:space="preserve"> </w:t>
       </w:r>
       <w:r>
-        <w:t xml:space="preserve">Adicionar</w:t>
+        <w:drawing>
+          <wp:inline>
+            <wp:extent cx="115099" cy="115099"/>
+            <wp:effectExtent b="0" l="0" r="0" t="0"/>
+            <wp:docPr descr="Adicionar" title="" id="48" name="Picture"/>
+            <a:graphic>
+              <a:graphicData uri="http://schemas.openxmlformats.org/drawingml/2006/picture">
+                <pic:pic>
+                  <pic:nvPicPr>
+                    <pic:cNvPr descr="C:/Users/samue/WebScrapper/HelpArcher-to-pdf/images/bffd38131be509efd9502a60f316d927.png" id="49" name="Picture"/>
+                    <pic:cNvPicPr>
+                      <a:picLocks noChangeArrowheads="1" noChangeAspect="1"/>
+                    </pic:cNvPicPr>
+                  </pic:nvPicPr>
+                  <pic:blipFill>
+                    <a:blip r:embed="rId24"/>
+                    <a:stretch>
+                      <a:fillRect/>
+                    </a:stretch>
+                  </pic:blipFill>
+                  <pic:spPr bwMode="auto">
+                    <a:xfrm>
+                      <a:off x="0" y="0"/>
+                      <a:ext cx="115099" cy="115099"/>
+                    </a:xfrm>
+                    <a:prstGeom prst="rect">
+                      <a:avLst/>
+                    </a:prstGeom>
+                    <a:noFill/>
+                    <a:ln w="9525">
+                      <a:noFill/>
+                      <a:headEnd/>
+                      <a:tailEnd/>
+                    </a:ln>
+                  </pic:spPr>
+                </pic:pic>
+              </a:graphicData>
+            </a:graphic>
+          </wp:inline>
+        </w:drawing>
       </w:r>
       <w:r>
         <w:t xml:space="preserve"> </w:t>
@@ -1772,7 +2045,46 @@
         <w:t xml:space="preserve"> </w:t>
       </w:r>
       <w:r>
-        <w:t xml:space="preserve">Remover</w:t>
+        <w:drawing>
+          <wp:inline>
+            <wp:extent cx="253573" cy="230521"/>
+            <wp:effectExtent b="0" l="0" r="0" t="0"/>
+            <wp:docPr descr="Remover" title="" id="51" name="Picture"/>
+            <a:graphic>
+              <a:graphicData uri="http://schemas.openxmlformats.org/drawingml/2006/picture">
+                <pic:pic>
+                  <pic:nvPicPr>
+                    <pic:cNvPr descr="C:/Users/samue/WebScrapper/HelpArcher-to-pdf/images/00198637c0db142beeddb760cdab14de.png" id="52" name="Picture"/>
+                    <pic:cNvPicPr>
+                      <a:picLocks noChangeArrowheads="1" noChangeAspect="1"/>
+                    </pic:cNvPicPr>
+                  </pic:nvPicPr>
+                  <pic:blipFill>
+                    <a:blip r:embed="rId50"/>
+                    <a:stretch>
+                      <a:fillRect/>
+                    </a:stretch>
+                  </pic:blipFill>
+                  <pic:spPr bwMode="auto">
+                    <a:xfrm>
+                      <a:off x="0" y="0"/>
+                      <a:ext cx="253573" cy="230521"/>
+                    </a:xfrm>
+                    <a:prstGeom prst="rect">
+                      <a:avLst/>
+                    </a:prstGeom>
+                    <a:noFill/>
+                    <a:ln w="9525">
+                      <a:noFill/>
+                      <a:headEnd/>
+                      <a:tailEnd/>
+                    </a:ln>
+                  </pic:spPr>
+                </pic:pic>
+              </a:graphicData>
+            </a:graphic>
+          </wp:inline>
+        </w:drawing>
       </w:r>
       <w:r>
         <w:t xml:space="preserve">.</w:t>
@@ -1813,8 +2125,8 @@
         <w:t xml:space="preserve">Para terminar de configurar o feed mais tarde, clique em Salvar ou Salvar e fechar.</w:t>
       </w:r>
     </w:p>
-    <w:bookmarkEnd w:id="31"/>
-    <w:bookmarkStart w:id="32" w:name="Xec703caeb69b5ae2b49d83d8a9467610a802b75"/>
+    <w:bookmarkEnd w:id="53"/>
+    <w:bookmarkStart w:id="67" w:name="Xec703caeb69b5ae2b49d83d8a9467610a802b75"/>
     <w:p>
       <w:pPr>
         <w:pStyle w:val="Heading2"/>
@@ -1860,7 +2172,46 @@
         <w:t xml:space="preserve"> </w:t>
       </w:r>
       <w:r>
-        <w:t xml:space="preserve">Modo de mapa de feeds de dados</w:t>
+        <w:drawing>
+          <wp:inline>
+            <wp:extent cx="230198" cy="198226"/>
+            <wp:effectExtent b="0" l="0" r="0" t="0"/>
+            <wp:docPr descr="Modo de mapa de feeds de dados" title="" id="55" name="Picture"/>
+            <a:graphic>
+              <a:graphicData uri="http://schemas.openxmlformats.org/drawingml/2006/picture">
+                <pic:pic>
+                  <pic:nvPicPr>
+                    <pic:cNvPr descr="C:/Users/samue/WebScrapper/HelpArcher-to-pdf/images/843ba2d5fcc3dc7b7558b4852b404d9a.png" id="56" name="Picture"/>
+                    <pic:cNvPicPr>
+                      <a:picLocks noChangeArrowheads="1" noChangeAspect="1"/>
+                    </pic:cNvPicPr>
+                  </pic:nvPicPr>
+                  <pic:blipFill>
+                    <a:blip r:embed="rId54"/>
+                    <a:stretch>
+                      <a:fillRect/>
+                    </a:stretch>
+                  </pic:blipFill>
+                  <pic:spPr bwMode="auto">
+                    <a:xfrm>
+                      <a:off x="0" y="0"/>
+                      <a:ext cx="230198" cy="198226"/>
+                    </a:xfrm>
+                    <a:prstGeom prst="rect">
+                      <a:avLst/>
+                    </a:prstGeom>
+                    <a:noFill/>
+                    <a:ln w="9525">
+                      <a:noFill/>
+                      <a:headEnd/>
+                      <a:tailEnd/>
+                    </a:ln>
+                  </pic:spPr>
+                </pic:pic>
+              </a:graphicData>
+            </a:graphic>
+          </wp:inline>
+        </w:drawing>
       </w:r>
       <w:r>
         <w:t xml:space="preserve">para entrar no Modo de mapa e selecionar um campo de origem para o qual mapear o campo de destino.</w:t>
@@ -1880,7 +2231,46 @@
         <w:t xml:space="preserve"> </w:t>
       </w:r>
       <w:r>
-        <w:t xml:space="preserve">Mapear campo de origem</w:t>
+        <w:drawing>
+          <wp:inline>
+            <wp:extent cx="230198" cy="198226"/>
+            <wp:effectExtent b="0" l="0" r="0" t="0"/>
+            <wp:docPr descr="Mapear campo de origem" title="" id="57" name="Picture"/>
+            <a:graphic>
+              <a:graphicData uri="http://schemas.openxmlformats.org/drawingml/2006/picture">
+                <pic:pic>
+                  <pic:nvPicPr>
+                    <pic:cNvPr descr="C:/Users/samue/WebScrapper/HelpArcher-to-pdf/images/843ba2d5fcc3dc7b7558b4852b404d9a.png" id="58" name="Picture"/>
+                    <pic:cNvPicPr>
+                      <a:picLocks noChangeArrowheads="1" noChangeAspect="1"/>
+                    </pic:cNvPicPr>
+                  </pic:nvPicPr>
+                  <pic:blipFill>
+                    <a:blip r:embed="rId54"/>
+                    <a:stretch>
+                      <a:fillRect/>
+                    </a:stretch>
+                  </pic:blipFill>
+                  <pic:spPr bwMode="auto">
+                    <a:xfrm>
+                      <a:off x="0" y="0"/>
+                      <a:ext cx="230198" cy="198226"/>
+                    </a:xfrm>
+                    <a:prstGeom prst="rect">
+                      <a:avLst/>
+                    </a:prstGeom>
+                    <a:noFill/>
+                    <a:ln w="9525">
+                      <a:noFill/>
+                      <a:headEnd/>
+                      <a:tailEnd/>
+                    </a:ln>
+                  </pic:spPr>
+                </pic:pic>
+              </a:graphicData>
+            </a:graphic>
+          </wp:inline>
+        </w:drawing>
       </w:r>
       <w:r>
         <w:t xml:space="preserve">para mapear o campo de origem. Para mapear campos de destino adicionais, selecione um campo de origem e clique em Mapear outro campo de destino.</w:t>
@@ -1922,7 +2312,46 @@
         <w:t xml:space="preserve"> </w:t>
       </w:r>
       <w:r>
-        <w:t xml:space="preserve">Editar</w:t>
+        <w:drawing>
+          <wp:inline>
+            <wp:extent cx="287748" cy="287748"/>
+            <wp:effectExtent b="0" l="0" r="0" t="0"/>
+            <wp:docPr descr="Editar" title="" id="60" name="Picture"/>
+            <a:graphic>
+              <a:graphicData uri="http://schemas.openxmlformats.org/drawingml/2006/picture">
+                <pic:pic>
+                  <pic:nvPicPr>
+                    <pic:cNvPr descr="C:/Users/samue/WebScrapper/HelpArcher-to-pdf/images/70cc7a39719720cf29cf8ab77274f846.png" id="61" name="Picture"/>
+                    <pic:cNvPicPr>
+                      <a:picLocks noChangeArrowheads="1" noChangeAspect="1"/>
+                    </pic:cNvPicPr>
+                  </pic:nvPicPr>
+                  <pic:blipFill>
+                    <a:blip r:embed="rId59"/>
+                    <a:stretch>
+                      <a:fillRect/>
+                    </a:stretch>
+                  </pic:blipFill>
+                  <pic:spPr bwMode="auto">
+                    <a:xfrm>
+                      <a:off x="0" y="0"/>
+                      <a:ext cx="287748" cy="287748"/>
+                    </a:xfrm>
+                    <a:prstGeom prst="rect">
+                      <a:avLst/>
+                    </a:prstGeom>
+                    <a:noFill/>
+                    <a:ln w="9525">
+                      <a:noFill/>
+                      <a:headEnd/>
+                      <a:tailEnd/>
+                    </a:ln>
+                  </pic:spPr>
+                </pic:pic>
+              </a:graphicData>
+            </a:graphic>
+          </wp:inline>
+        </w:drawing>
       </w:r>
       <w:r>
         <w:t xml:space="preserve"> </w:t>
@@ -1989,7 +2418,46 @@
         <w:t xml:space="preserve"> </w:t>
       </w:r>
       <w:r>
-        <w:t xml:space="preserve">Excluir</w:t>
+        <w:drawing>
+          <wp:inline>
+            <wp:extent cx="115099" cy="147071"/>
+            <wp:effectExtent b="0" l="0" r="0" t="0"/>
+            <wp:docPr descr="Excluir" title="Excluir" id="63" name="Picture"/>
+            <a:graphic>
+              <a:graphicData uri="http://schemas.openxmlformats.org/drawingml/2006/picture">
+                <pic:pic>
+                  <pic:nvPicPr>
+                    <pic:cNvPr descr="C:/Users/samue/WebScrapper/HelpArcher-to-pdf/images/be61e53e6ea717b4ca37471949d24055.png" id="64" name="Picture"/>
+                    <pic:cNvPicPr>
+                      <a:picLocks noChangeArrowheads="1" noChangeAspect="1"/>
+                    </pic:cNvPicPr>
+                  </pic:nvPicPr>
+                  <pic:blipFill>
+                    <a:blip r:embed="rId62"/>
+                    <a:stretch>
+                      <a:fillRect/>
+                    </a:stretch>
+                  </pic:blipFill>
+                  <pic:spPr bwMode="auto">
+                    <a:xfrm>
+                      <a:off x="0" y="0"/>
+                      <a:ext cx="115099" cy="147071"/>
+                    </a:xfrm>
+                    <a:prstGeom prst="rect">
+                      <a:avLst/>
+                    </a:prstGeom>
+                    <a:noFill/>
+                    <a:ln w="9525">
+                      <a:noFill/>
+                      <a:headEnd/>
+                      <a:tailEnd/>
+                    </a:ln>
+                  </pic:spPr>
+                </pic:pic>
+              </a:graphicData>
+            </a:graphic>
+          </wp:inline>
+        </w:drawing>
       </w:r>
       <w:r>
         <w:t xml:space="preserve">.</w:t>
@@ -2010,7 +2478,46 @@
         <w:t xml:space="preserve"> </w:t>
       </w:r>
       <w:r>
-        <w:t xml:space="preserve">Reticências</w:t>
+        <w:drawing>
+          <wp:inline>
+            <wp:extent cx="179043" cy="51155"/>
+            <wp:effectExtent b="0" l="0" r="0" t="0"/>
+            <wp:docPr descr="Reticências" title="Reticências" id="65" name="Picture"/>
+            <a:graphic>
+              <a:graphicData uri="http://schemas.openxmlformats.org/drawingml/2006/picture">
+                <pic:pic>
+                  <pic:nvPicPr>
+                    <pic:cNvPr descr="C:/Users/samue/WebScrapper/HelpArcher-to-pdf/images/55cf25731e07976dbceb7b679de33b95.png" id="66" name="Picture"/>
+                    <pic:cNvPicPr>
+                      <a:picLocks noChangeArrowheads="1" noChangeAspect="1"/>
+                    </pic:cNvPicPr>
+                  </pic:nvPicPr>
+                  <pic:blipFill>
+                    <a:blip r:embed="rId40"/>
+                    <a:stretch>
+                      <a:fillRect/>
+                    </a:stretch>
+                  </pic:blipFill>
+                  <pic:spPr bwMode="auto">
+                    <a:xfrm>
+                      <a:off x="0" y="0"/>
+                      <a:ext cx="179043" cy="51155"/>
+                    </a:xfrm>
+                    <a:prstGeom prst="rect">
+                      <a:avLst/>
+                    </a:prstGeom>
+                    <a:noFill/>
+                    <a:ln w="9525">
+                      <a:noFill/>
+                      <a:headEnd/>
+                      <a:tailEnd/>
+                    </a:ln>
+                  </pic:spPr>
+                </pic:pic>
+              </a:graphicData>
+            </a:graphic>
+          </wp:inline>
+        </w:drawing>
       </w:r>
       <w:r>
         <w:t xml:space="preserve"> </w:t>
@@ -2075,8 +2582,8 @@
         <w:t xml:space="preserve">Para terminar de configurar o feed mais tarde, clique em Salvar ou Salvar e fechar.</w:t>
       </w:r>
     </w:p>
-    <w:bookmarkEnd w:id="32"/>
-    <w:bookmarkStart w:id="33" w:name="Tarefa7Definircamposchave"/>
+    <w:bookmarkEnd w:id="67"/>
+    <w:bookmarkStart w:id="76" w:name="Tarefa7Definircamposchave"/>
     <w:p>
       <w:pPr>
         <w:pStyle w:val="Heading2"/>
@@ -2150,7 +2657,46 @@
         <w:t xml:space="preserve"> </w:t>
       </w:r>
       <w:r>
-        <w:t xml:space="preserve">Adicionar</w:t>
+        <w:drawing>
+          <wp:inline>
+            <wp:extent cx="147071" cy="147071"/>
+            <wp:effectExtent b="0" l="0" r="0" t="0"/>
+            <wp:docPr descr="Adicionar" title="Adicionar" id="69" name="Picture"/>
+            <a:graphic>
+              <a:graphicData uri="http://schemas.openxmlformats.org/drawingml/2006/picture">
+                <pic:pic>
+                  <pic:nvPicPr>
+                    <pic:cNvPr descr="C:/Users/samue/WebScrapper/HelpArcher-to-pdf/images/5a5e3418965144f3d204a91a19c3fd04.png" id="70" name="Picture"/>
+                    <pic:cNvPicPr>
+                      <a:picLocks noChangeArrowheads="1" noChangeAspect="1"/>
+                    </pic:cNvPicPr>
+                  </pic:nvPicPr>
+                  <pic:blipFill>
+                    <a:blip r:embed="rId68"/>
+                    <a:stretch>
+                      <a:fillRect/>
+                    </a:stretch>
+                  </pic:blipFill>
+                  <pic:spPr bwMode="auto">
+                    <a:xfrm>
+                      <a:off x="0" y="0"/>
+                      <a:ext cx="147071" cy="147071"/>
+                    </a:xfrm>
+                    <a:prstGeom prst="rect">
+                      <a:avLst/>
+                    </a:prstGeom>
+                    <a:noFill/>
+                    <a:ln w="9525">
+                      <a:noFill/>
+                      <a:headEnd/>
+                      <a:tailEnd/>
+                    </a:ln>
+                  </pic:spPr>
+                </pic:pic>
+              </a:graphicData>
+            </a:graphic>
+          </wp:inline>
+        </w:drawing>
       </w:r>
       <w:r>
         <w:t xml:space="preserve">.</w:t>
@@ -2216,7 +2762,46 @@
         <w:t xml:space="preserve"> </w:t>
       </w:r>
       <w:r>
-        <w:t xml:space="preserve">Adicionar</w:t>
+        <w:drawing>
+          <wp:inline>
+            <wp:extent cx="147071" cy="147071"/>
+            <wp:effectExtent b="0" l="0" r="0" t="0"/>
+            <wp:docPr descr="Adicionar" title="Adicionar" id="71" name="Picture"/>
+            <a:graphic>
+              <a:graphicData uri="http://schemas.openxmlformats.org/drawingml/2006/picture">
+                <pic:pic>
+                  <pic:nvPicPr>
+                    <pic:cNvPr descr="C:/Users/samue/WebScrapper/HelpArcher-to-pdf/images/5a5e3418965144f3d204a91a19c3fd04.png" id="72" name="Picture"/>
+                    <pic:cNvPicPr>
+                      <a:picLocks noChangeArrowheads="1" noChangeAspect="1"/>
+                    </pic:cNvPicPr>
+                  </pic:nvPicPr>
+                  <pic:blipFill>
+                    <a:blip r:embed="rId68"/>
+                    <a:stretch>
+                      <a:fillRect/>
+                    </a:stretch>
+                  </pic:blipFill>
+                  <pic:spPr bwMode="auto">
+                    <a:xfrm>
+                      <a:off x="0" y="0"/>
+                      <a:ext cx="147071" cy="147071"/>
+                    </a:xfrm>
+                    <a:prstGeom prst="rect">
+                      <a:avLst/>
+                    </a:prstGeom>
+                    <a:noFill/>
+                    <a:ln w="9525">
+                      <a:noFill/>
+                      <a:headEnd/>
+                      <a:tailEnd/>
+                    </a:ln>
+                  </pic:spPr>
+                </pic:pic>
+              </a:graphicData>
+            </a:graphic>
+          </wp:inline>
+        </w:drawing>
       </w:r>
       <w:r>
         <w:t xml:space="preserve">.</w:t>
@@ -2248,7 +2833,46 @@
         <w:t xml:space="preserve"> </w:t>
       </w:r>
       <w:r>
-        <w:t xml:space="preserve">Adicionar chave simples</w:t>
+        <w:drawing>
+          <wp:inline>
+            <wp:extent cx="176732" cy="207468"/>
+            <wp:effectExtent b="0" l="0" r="0" t="0"/>
+            <wp:docPr descr="Adicionar chave simples" title="" id="74" name="Picture"/>
+            <a:graphic>
+              <a:graphicData uri="http://schemas.openxmlformats.org/drawingml/2006/picture">
+                <pic:pic>
+                  <pic:nvPicPr>
+                    <pic:cNvPr descr="C:/Users/samue/WebScrapper/HelpArcher-to-pdf/images/e383167a40597b8c91742076ba821620.png" id="75" name="Picture"/>
+                    <pic:cNvPicPr>
+                      <a:picLocks noChangeArrowheads="1" noChangeAspect="1"/>
+                    </pic:cNvPicPr>
+                  </pic:nvPicPr>
+                  <pic:blipFill>
+                    <a:blip r:embed="rId73"/>
+                    <a:stretch>
+                      <a:fillRect/>
+                    </a:stretch>
+                  </pic:blipFill>
+                  <pic:spPr bwMode="auto">
+                    <a:xfrm>
+                      <a:off x="0" y="0"/>
+                      <a:ext cx="176732" cy="207468"/>
+                    </a:xfrm>
+                    <a:prstGeom prst="rect">
+                      <a:avLst/>
+                    </a:prstGeom>
+                    <a:noFill/>
+                    <a:ln w="9525">
+                      <a:noFill/>
+                      <a:headEnd/>
+                      <a:tailEnd/>
+                    </a:ln>
+                  </pic:spPr>
+                </pic:pic>
+              </a:graphicData>
+            </a:graphic>
+          </wp:inline>
+        </w:drawing>
       </w:r>
       <w:r>
         <w:t xml:space="preserve"> </w:t>
@@ -2328,8 +2952,8 @@
         <w:t xml:space="preserve">Para terminar de configurar o feed mais tarde, clique em Salvar ou Salvar e fechar.</w:t>
       </w:r>
     </w:p>
-    <w:bookmarkEnd w:id="33"/>
-    <w:bookmarkStart w:id="34" w:name="Tarefa8Definiroagendamentodofeeddedados"/>
+    <w:bookmarkEnd w:id="76"/>
+    <w:bookmarkStart w:id="77" w:name="Tarefa8Definiroagendamentodofeeddedados"/>
     <w:p>
       <w:pPr>
         <w:pStyle w:val="Heading2"/>
@@ -2802,8 +3426,8 @@
         <w:t xml:space="preserve">Para terminar de configurar o feed mais tarde, clique em Salvar ou Salvar e fechar.</w:t>
       </w:r>
     </w:p>
-    <w:bookmarkEnd w:id="34"/>
-    <w:bookmarkStart w:id="35" w:name="Tarefa9Definirtokensdedados"/>
+    <w:bookmarkEnd w:id="77"/>
+    <w:bookmarkStart w:id="83" w:name="Tarefa9Definirtokensdedados"/>
     <w:p>
       <w:pPr>
         <w:pStyle w:val="Heading2"/>
@@ -2839,7 +3463,46 @@
         <w:t xml:space="preserve"> </w:t>
       </w:r>
       <w:r>
-        <w:t xml:space="preserve">Adicionar</w:t>
+        <w:drawing>
+          <wp:inline>
+            <wp:extent cx="172648" cy="172648"/>
+            <wp:effectExtent b="0" l="0" r="0" t="0"/>
+            <wp:docPr descr="Adicionar" title="" id="79" name="Picture"/>
+            <a:graphic>
+              <a:graphicData uri="http://schemas.openxmlformats.org/drawingml/2006/picture">
+                <pic:pic>
+                  <pic:nvPicPr>
+                    <pic:cNvPr descr="C:/Users/samue/WebScrapper/HelpArcher-to-pdf/images/a2a8d8b4505c89cc2c093bb3b364bb89.png" id="80" name="Picture"/>
+                    <pic:cNvPicPr>
+                      <a:picLocks noChangeArrowheads="1" noChangeAspect="1"/>
+                    </pic:cNvPicPr>
+                  </pic:nvPicPr>
+                  <pic:blipFill>
+                    <a:blip r:embed="rId78"/>
+                    <a:stretch>
+                      <a:fillRect/>
+                    </a:stretch>
+                  </pic:blipFill>
+                  <pic:spPr bwMode="auto">
+                    <a:xfrm>
+                      <a:off x="0" y="0"/>
+                      <a:ext cx="172648" cy="172648"/>
+                    </a:xfrm>
+                    <a:prstGeom prst="rect">
+                      <a:avLst/>
+                    </a:prstGeom>
+                    <a:noFill/>
+                    <a:ln w="9525">
+                      <a:noFill/>
+                      <a:headEnd/>
+                      <a:tailEnd/>
+                    </a:ln>
+                  </pic:spPr>
+                </pic:pic>
+              </a:graphicData>
+            </a:graphic>
+          </wp:inline>
+        </w:drawing>
       </w:r>
       <w:r>
         <w:t xml:space="preserve"> </w:t>
@@ -2875,7 +3538,46 @@
         <w:t xml:space="preserve"> </w:t>
       </w:r>
       <w:r>
-        <w:t xml:space="preserve">Remover</w:t>
+        <w:drawing>
+          <wp:inline>
+            <wp:extent cx="253573" cy="230521"/>
+            <wp:effectExtent b="0" l="0" r="0" t="0"/>
+            <wp:docPr descr="Remover" title="" id="81" name="Picture"/>
+            <a:graphic>
+              <a:graphicData uri="http://schemas.openxmlformats.org/drawingml/2006/picture">
+                <pic:pic>
+                  <pic:nvPicPr>
+                    <pic:cNvPr descr="C:/Users/samue/WebScrapper/HelpArcher-to-pdf/images/00198637c0db142beeddb760cdab14de.png" id="82" name="Picture"/>
+                    <pic:cNvPicPr>
+                      <a:picLocks noChangeArrowheads="1" noChangeAspect="1"/>
+                    </pic:cNvPicPr>
+                  </pic:nvPicPr>
+                  <pic:blipFill>
+                    <a:blip r:embed="rId50"/>
+                    <a:stretch>
+                      <a:fillRect/>
+                    </a:stretch>
+                  </pic:blipFill>
+                  <pic:spPr bwMode="auto">
+                    <a:xfrm>
+                      <a:off x="0" y="0"/>
+                      <a:ext cx="253573" cy="230521"/>
+                    </a:xfrm>
+                    <a:prstGeom prst="rect">
+                      <a:avLst/>
+                    </a:prstGeom>
+                    <a:noFill/>
+                    <a:ln w="9525">
+                      <a:noFill/>
+                      <a:headEnd/>
+                      <a:tailEnd/>
+                    </a:ln>
+                  </pic:spPr>
+                </pic:pic>
+              </a:graphicData>
+            </a:graphic>
+          </wp:inline>
+        </w:drawing>
       </w:r>
       <w:r>
         <w:t xml:space="preserve"> </w:t>
@@ -2919,8 +3621,8 @@
         <w:t xml:space="preserve">Para terminar de configurar o feed mais tarde, clique em Salvar ou Salvar e fechar.</w:t>
       </w:r>
     </w:p>
-    <w:bookmarkEnd w:id="35"/>
-    <w:bookmarkStart w:id="36" w:name="Xc13efe4110d95b047a74652de5c6aa0de17bec2"/>
+    <w:bookmarkEnd w:id="83"/>
+    <w:bookmarkStart w:id="84" w:name="Xc13efe4110d95b047a74652de5c6aa0de17bec2"/>
     <w:p>
       <w:pPr>
         <w:pStyle w:val="Heading2"/>
@@ -3342,8 +4044,8 @@
         <w:t xml:space="preserve">Para terminar de configurar o feed mais tarde, clique em Salvar ou Salvar e fechar.</w:t>
       </w:r>
     </w:p>
-    <w:bookmarkEnd w:id="36"/>
-    <w:bookmarkStart w:id="37" w:name="X7be387b9cf63b29666f7ebfd58d2d8f8483d4be"/>
+    <w:bookmarkEnd w:id="84"/>
+    <w:bookmarkStart w:id="85" w:name="X7be387b9cf63b29666f7ebfd58d2d8f8483d4be"/>
     <w:p>
       <w:pPr>
         <w:pStyle w:val="Heading2"/>
@@ -3553,9 +4255,9 @@
         <w:t xml:space="preserve">Para salvar o feed de dados, clique em Salvar ou Salvar e fechar.</w:t>
       </w:r>
     </w:p>
-    <w:bookmarkEnd w:id="37"/>
-    <w:bookmarkEnd w:id="38"/>
-    <w:bookmarkEnd w:id="39"/>
+    <w:bookmarkEnd w:id="85"/>
+    <w:bookmarkEnd w:id="86"/>
+    <w:bookmarkEnd w:id="87"/>
     <w:sectPr>
       <w:footnotePr>
         <w:numRestart w:val="eachSect"/>
